--- a/文档/用例文档/子部分/UC25.docx
+++ b/文档/用例文档/子部分/UC25.docx
@@ -184,6 +184,8 @@
               </w:rPr>
               <w:t>倪辰皓</w:t>
             </w:r>
+            <w:bookmarkStart w:id="0" w:name="_GoBack"/>
+            <w:bookmarkEnd w:id="0"/>
           </w:p>
         </w:tc>
       </w:tr>
@@ -288,6 +290,12 @@
                 <w:rFonts w:hint="eastAsia"/>
               </w:rPr>
               <w:t>总经理</w:t>
+            </w:r>
+            <w:r>
+              <w:rPr>
+                <w:rFonts w:hint="eastAsia"/>
+              </w:rPr>
+              <w:t>，目标是对已存在的单据进行审批</w:t>
             </w:r>
           </w:p>
         </w:tc>
@@ -543,16 +551,16 @@
             <w:pPr>
               <w:pStyle w:val="1"/>
               <w:numPr>
-                <w:ilvl w:val="0"/>
+                <w:ilvl w:val="1"/>
                 <w:numId w:val="1"/>
               </w:numPr>
               <w:ind w:firstLineChars="0"/>
-            </w:pPr>
-            <w:r>
-              <w:rPr>
-                <w:rFonts w:hint="eastAsia"/>
-              </w:rPr>
-              <w:t>总经理通过单据审批</w:t>
+              <w:rPr>
+                <w:rFonts w:hint="eastAsia"/>
+              </w:rPr>
+            </w:pPr>
+            <w:r>
+              <w:t>系统显示修改后的单据信息</w:t>
             </w:r>
           </w:p>
           <w:p>
@@ -568,6 +576,22 @@
               <w:rPr>
                 <w:rFonts w:hint="eastAsia"/>
               </w:rPr>
+              <w:t>总经理通过单据审批</w:t>
+            </w:r>
+          </w:p>
+          <w:p>
+            <w:pPr>
+              <w:pStyle w:val="1"/>
+              <w:numPr>
+                <w:ilvl w:val="0"/>
+                <w:numId w:val="1"/>
+              </w:numPr>
+              <w:ind w:firstLineChars="0"/>
+            </w:pPr>
+            <w:r>
+              <w:rPr>
+                <w:rFonts w:hint="eastAsia"/>
+              </w:rPr>
               <w:t>系统将单据的状态被设定为审批后状态，系统记录总经理的操作</w:t>
             </w:r>
           </w:p>
@@ -650,14 +674,17 @@
               </w:rPr>
               <w:t>总经理可以批量审批</w:t>
             </w:r>
+            <w:r>
+              <w:rPr>
+                <w:rFonts w:hint="eastAsia"/>
+              </w:rPr>
+              <w:t>单据</w:t>
+            </w:r>
           </w:p>
         </w:tc>
       </w:tr>
     </w:tbl>
-    <w:p>
-      <w:bookmarkStart w:id="0" w:name="_GoBack"/>
-      <w:bookmarkEnd w:id="0"/>
-    </w:p>
+    <w:p/>
     <w:sectPr>
       <w:pgSz w:w="11906" w:h="16838"/>
       <w:pgMar w:top="1440" w:right="1800" w:bottom="1440" w:left="1800" w:header="851" w:footer="992" w:gutter="0"/>
@@ -711,7 +738,7 @@
   <w:abstractNum w:abstractNumId="0" w15:restartNumberingAfterBreak="0">
     <w:nsid w:val="3B834C73"/>
     <w:multiLevelType w:val="multilevel"/>
-    <w:tmpl w:val="3B834C73"/>
+    <w:tmpl w:val="45D2129C"/>
     <w:lvl w:ilvl="0">
       <w:start w:val="1"/>
       <w:numFmt w:val="decimal"/>
@@ -724,14 +751,17 @@
         <w:rFonts w:hint="default"/>
       </w:rPr>
     </w:lvl>
-    <w:lvl w:ilvl="1" w:tentative="1">
+    <w:lvl w:ilvl="1">
       <w:start w:val="1"/>
-      <w:numFmt w:val="lowerLetter"/>
-      <w:lvlText w:val="%2)"/>
+      <w:numFmt w:val="decimal"/>
+      <w:lvlText w:val="%2."/>
       <w:lvlJc w:val="left"/>
       <w:pPr>
-        <w:ind w:left="840" w:hanging="420"/>
+        <w:ind w:left="780" w:hanging="360"/>
       </w:pPr>
+      <w:rPr>
+        <w:rFonts w:hint="default"/>
+      </w:rPr>
     </w:lvl>
     <w:lvl w:ilvl="2" w:tentative="1">
       <w:start w:val="1"/>
